--- a/reports/D01/Docs/Testing DP2.docx
+++ b/reports/D01/Docs/Testing DP2.docx
@@ -1,6 +1,6 @@
 
 <file path=word/document.xml><?xml version="1.0" encoding="utf-8"?>
-<w:document xmlns:wpc="http://schemas.microsoft.com/office/word/2010/wordprocessingCanvas" xmlns:cx="http://schemas.microsoft.com/office/drawing/2014/chartex" xmlns:cx1="http://schemas.microsoft.com/office/drawing/2015/9/8/chartex" xmlns:cx2="http://schemas.microsoft.com/office/drawing/2015/10/21/chartex" xmlns:cx3="http://schemas.microsoft.com/office/drawing/2016/5/9/chartex" xmlns:cx4="http://schemas.microsoft.com/office/drawing/2016/5/10/chartex" xmlns:cx5="http://schemas.microsoft.com/office/drawing/2016/5/11/chartex" xmlns:cx6="http://schemas.microsoft.com/office/drawing/2016/5/12/chartex" xmlns:cx7="http://schemas.microsoft.com/office/drawing/2016/5/13/chartex" xmlns:cx8="http://schemas.microsoft.com/office/drawing/2016/5/14/chartex" xmlns:mc="http://schemas.openxmlformats.org/markup-compatibility/2006" xmlns:aink="http://schemas.microsoft.com/office/drawing/2016/ink" xmlns:am3d="http://schemas.microsoft.com/office/drawing/2017/model3d" xmlns:o="urn:schemas-microsoft-com:office:office" xmlns:oel="http://schemas.microsoft.com/office/2019/extlst" xmlns:r="http://schemas.openxmlformats.org/officeDocument/2006/relationships" xmlns:m="http://schemas.openxmlformats.org/officeDocument/2006/math" xmlns:v="urn:schemas-microsoft-com:vml" xmlns:wp14="http://schemas.microsoft.com/office/word/2010/wordprocessingDrawing" xmlns:wp="http://schemas.openxmlformats.org/drawingml/2006/wordprocessingDrawing" xmlns:w10="urn:schemas-microsoft-com:office:word" xmlns:w="http://schemas.openxmlformats.org/wordprocessingml/2006/main" xmlns:w14="http://schemas.microsoft.com/office/word/2010/wordml" xmlns:w15="http://schemas.microsoft.com/office/word/2012/wordml" xmlns:w16cex="http://schemas.microsoft.com/office/word/2018/wordml/cex" xmlns:w16cid="http://schemas.microsoft.com/office/word/2016/wordml/cid" xmlns:w16="http://schemas.microsoft.com/office/word/2018/wordml" xmlns:w16sdtdh="http://schemas.microsoft.com/office/word/2020/wordml/sdtdatahash" xmlns:w16se="http://schemas.microsoft.com/office/word/2015/wordml/symex" xmlns:wpg="http://schemas.microsoft.com/office/word/2010/wordprocessingGroup" xmlns:wpi="http://schemas.microsoft.com/office/word/2010/wordprocessingInk" xmlns:wne="http://schemas.microsoft.com/office/word/2006/wordml" xmlns:wps="http://schemas.microsoft.com/office/word/2010/wordprocessingShape" mc:Ignorable="w14 w15 w16se w16cid w16 w16cex w16sdtdh wp14">
+<w:document xmlns:wpc="http://schemas.microsoft.com/office/word/2010/wordprocessingCanvas" xmlns:cx="http://schemas.microsoft.com/office/drawing/2014/chartex" xmlns:cx1="http://schemas.microsoft.com/office/drawing/2015/9/8/chartex" xmlns:cx2="http://schemas.microsoft.com/office/drawing/2015/10/21/chartex" xmlns:cx3="http://schemas.microsoft.com/office/drawing/2016/5/9/chartex" xmlns:cx4="http://schemas.microsoft.com/office/drawing/2016/5/10/chartex" xmlns:cx5="http://schemas.microsoft.com/office/drawing/2016/5/11/chartex" xmlns:cx6="http://schemas.microsoft.com/office/drawing/2016/5/12/chartex" xmlns:cx7="http://schemas.microsoft.com/office/drawing/2016/5/13/chartex" xmlns:cx8="http://schemas.microsoft.com/office/drawing/2016/5/14/chartex" xmlns:mc="http://schemas.openxmlformats.org/markup-compatibility/2006" xmlns:aink="http://schemas.microsoft.com/office/drawing/2016/ink" xmlns:am3d="http://schemas.microsoft.com/office/drawing/2017/model3d" xmlns:o="urn:schemas-microsoft-com:office:office" xmlns:r="http://schemas.openxmlformats.org/officeDocument/2006/relationships" xmlns:m="http://schemas.openxmlformats.org/officeDocument/2006/math" xmlns:v="urn:schemas-microsoft-com:vml" xmlns:wp14="http://schemas.microsoft.com/office/word/2010/wordprocessingDrawing" xmlns:wp="http://schemas.openxmlformats.org/drawingml/2006/wordprocessingDrawing" xmlns:w10="urn:schemas-microsoft-com:office:word" xmlns:w="http://schemas.openxmlformats.org/wordprocessingml/2006/main" xmlns:w14="http://schemas.microsoft.com/office/word/2010/wordml" xmlns:w15="http://schemas.microsoft.com/office/word/2012/wordml" xmlns:w16cex="http://schemas.microsoft.com/office/word/2018/wordml/cex" xmlns:w16cid="http://schemas.microsoft.com/office/word/2016/wordml/cid" xmlns:w16="http://schemas.microsoft.com/office/word/2018/wordml" xmlns:w16sdtdh="http://schemas.microsoft.com/office/word/2020/wordml/sdtdatahash" xmlns:w16se="http://schemas.microsoft.com/office/word/2015/wordml/symex" xmlns:wpg="http://schemas.microsoft.com/office/word/2010/wordprocessingGroup" xmlns:wpi="http://schemas.microsoft.com/office/word/2010/wordprocessingInk" xmlns:wne="http://schemas.microsoft.com/office/word/2006/wordml" xmlns:wps="http://schemas.microsoft.com/office/word/2010/wordprocessingShape" mc:Ignorable="w14 w15 w16se w16cid w16 w16cex w16sdtdh wp14">
   <w:body>
     <w:p>
       <w:pPr>
@@ -324,7 +324,7 @@
                                   <w:sz w:val="28"/>
                                   <w:szCs w:val="28"/>
                                 </w:rPr>
-                                <w:t>marrodgar62@alum.us.es</w:t>
+                                <w:t>marpercor8@alum.us.es</w:t>
                               </w:r>
                             </w:hyperlink>
                             <w:r>
@@ -734,7 +734,7 @@
                             <w:sz w:val="28"/>
                             <w:szCs w:val="28"/>
                           </w:rPr>
-                          <w:t>marrodgar62@alum.us.es</w:t>
+                          <w:t>marpercor8@alum.us.es</w:t>
                         </w:r>
                       </w:hyperlink>
                       <w:r>
@@ -1995,7 +1995,10 @@
     <w:p/>
     <w:p>
       <w:r>
-        <w:t xml:space="preserve">En nuestro grupo, ninguno ha cursado esta asignatura anteriormente, tenemos unos conocimientos básicos que hemos dado a lo largo del último cuatrimestre en la asignatura de </w:t>
+        <w:t>En nuestro grupo, ninguno</w:t>
+      </w:r>
+      <w:r>
+        <w:t xml:space="preserve"> ha cursado esta asignatura anteriormente, tenemos unos conocimientos básicos que hemos dado a lo largo del último cuatrimestre en la asignatura de </w:t>
       </w:r>
       <w:r>
         <w:rPr>
@@ -2010,7 +2013,10 @@
     <w:p/>
     <w:p>
       <w:r>
-        <w:t xml:space="preserve">En dicha asignatura aprendimos sobre las diferentes pruebas que se le pueden realizar a un sistema tales como pruebas </w:t>
+        <w:t xml:space="preserve">En dicha asignatura aprendimos </w:t>
+      </w:r>
+      <w:r>
+        <w:t xml:space="preserve">sobre las diferentes pruebas que se le pueden realizar a un sistema tales como pruebas </w:t>
       </w:r>
       <w:proofErr w:type="spellStart"/>
       <w:r>
@@ -2038,7 +2044,10 @@
       </w:r>
       <w:proofErr w:type="spellStart"/>
       <w:r>
-        <w:t>framework</w:t>
+        <w:t>fra</w:t>
+      </w:r>
+      <w:r>
+        <w:t>mework</w:t>
       </w:r>
       <w:proofErr w:type="spellEnd"/>
       <w:r>
@@ -2047,7 +2056,10 @@
     </w:p>
     <w:p>
       <w:r>
-        <w:t>Realizamos pruebas unitarias sobre los servicios y controladores de las diferentes entidades con sus diferentes casos positivos y negativos obtenidos de los diferentes casos de usos y escenarios positivos y negativos del documento de requisitos del proyecto.</w:t>
+        <w:t>Realizamos pruebas unitarias sobre los servicios y controladores de las diferentes entidades con sus diferentes casos positivos y negativos obtenidos de los diferentes casos de usos y escenarios positivos y negativos del documento de requis</w:t>
+      </w:r>
+      <w:r>
+        <w:t>itos del proyecto.</w:t>
       </w:r>
     </w:p>
     <w:p>
@@ -2149,7 +2161,10 @@
         <w:t>Diseño y Pruebas I</w:t>
       </w:r>
       <w:r>
-        <w:t xml:space="preserve">, aunque el grupo tiene un gran interés en aprender más sobre </w:t>
+        <w:t xml:space="preserve">, aunque el grupo tiene un gran interés en aprender </w:t>
+      </w:r>
+      <w:r>
+        <w:t xml:space="preserve">más sobre </w:t>
       </w:r>
       <w:proofErr w:type="spellStart"/>
       <w:r>
@@ -2173,7 +2188,7 @@
 </file>
 
 <file path=word/endnotes.xml><?xml version="1.0" encoding="utf-8"?>
-<w:endnotes xmlns:wpc="http://schemas.microsoft.com/office/word/2010/wordprocessingCanvas" xmlns:cx="http://schemas.microsoft.com/office/drawing/2014/chartex" xmlns:cx1="http://schemas.microsoft.com/office/drawing/2015/9/8/chartex" xmlns:cx2="http://schemas.microsoft.com/office/drawing/2015/10/21/chartex" xmlns:cx3="http://schemas.microsoft.com/office/drawing/2016/5/9/chartex" xmlns:cx4="http://schemas.microsoft.com/office/drawing/2016/5/10/chartex" xmlns:cx5="http://schemas.microsoft.com/office/drawing/2016/5/11/chartex" xmlns:cx6="http://schemas.microsoft.com/office/drawing/2016/5/12/chartex" xmlns:cx7="http://schemas.microsoft.com/office/drawing/2016/5/13/chartex" xmlns:cx8="http://schemas.microsoft.com/office/drawing/2016/5/14/chartex" xmlns:mc="http://schemas.openxmlformats.org/markup-compatibility/2006" xmlns:aink="http://schemas.microsoft.com/office/drawing/2016/ink" xmlns:am3d="http://schemas.microsoft.com/office/drawing/2017/model3d" xmlns:o="urn:schemas-microsoft-com:office:office" xmlns:oel="http://schemas.microsoft.com/office/2019/extlst" xmlns:r="http://schemas.openxmlformats.org/officeDocument/2006/relationships" xmlns:m="http://schemas.openxmlformats.org/officeDocument/2006/math" xmlns:v="urn:schemas-microsoft-com:vml" xmlns:wp14="http://schemas.microsoft.com/office/word/2010/wordprocessingDrawing" xmlns:wp="http://schemas.openxmlformats.org/drawingml/2006/wordprocessingDrawing" xmlns:w10="urn:schemas-microsoft-com:office:word" xmlns:w="http://schemas.openxmlformats.org/wordprocessingml/2006/main" xmlns:w14="http://schemas.microsoft.com/office/word/2010/wordml" xmlns:w15="http://schemas.microsoft.com/office/word/2012/wordml" xmlns:w16cex="http://schemas.microsoft.com/office/word/2018/wordml/cex" xmlns:w16cid="http://schemas.microsoft.com/office/word/2016/wordml/cid" xmlns:w16="http://schemas.microsoft.com/office/word/2018/wordml" xmlns:w16sdtdh="http://schemas.microsoft.com/office/word/2020/wordml/sdtdatahash" xmlns:w16se="http://schemas.microsoft.com/office/word/2015/wordml/symex" xmlns:wpg="http://schemas.microsoft.com/office/word/2010/wordprocessingGroup" xmlns:wpi="http://schemas.microsoft.com/office/word/2010/wordprocessingInk" xmlns:wne="http://schemas.microsoft.com/office/word/2006/wordml" xmlns:wps="http://schemas.microsoft.com/office/word/2010/wordprocessingShape" mc:Ignorable="w14 w15 w16se w16cid w16 w16cex w16sdtdh wp14">
+<w:endnotes xmlns:wpc="http://schemas.microsoft.com/office/word/2010/wordprocessingCanvas" xmlns:cx="http://schemas.microsoft.com/office/drawing/2014/chartex" xmlns:cx1="http://schemas.microsoft.com/office/drawing/2015/9/8/chartex" xmlns:cx2="http://schemas.microsoft.com/office/drawing/2015/10/21/chartex" xmlns:cx3="http://schemas.microsoft.com/office/drawing/2016/5/9/chartex" xmlns:cx4="http://schemas.microsoft.com/office/drawing/2016/5/10/chartex" xmlns:cx5="http://schemas.microsoft.com/office/drawing/2016/5/11/chartex" xmlns:cx6="http://schemas.microsoft.com/office/drawing/2016/5/12/chartex" xmlns:cx7="http://schemas.microsoft.com/office/drawing/2016/5/13/chartex" xmlns:cx8="http://schemas.microsoft.com/office/drawing/2016/5/14/chartex" xmlns:mc="http://schemas.openxmlformats.org/markup-compatibility/2006" xmlns:aink="http://schemas.microsoft.com/office/drawing/2016/ink" xmlns:am3d="http://schemas.microsoft.com/office/drawing/2017/model3d" xmlns:o="urn:schemas-microsoft-com:office:office" xmlns:r="http://schemas.openxmlformats.org/officeDocument/2006/relationships" xmlns:m="http://schemas.openxmlformats.org/officeDocument/2006/math" xmlns:v="urn:schemas-microsoft-com:vml" xmlns:wp14="http://schemas.microsoft.com/office/word/2010/wordprocessingDrawing" xmlns:wp="http://schemas.openxmlformats.org/drawingml/2006/wordprocessingDrawing" xmlns:w10="urn:schemas-microsoft-com:office:word" xmlns:w="http://schemas.openxmlformats.org/wordprocessingml/2006/main" xmlns:w14="http://schemas.microsoft.com/office/word/2010/wordml" xmlns:w15="http://schemas.microsoft.com/office/word/2012/wordml" xmlns:w16cex="http://schemas.microsoft.com/office/word/2018/wordml/cex" xmlns:w16cid="http://schemas.microsoft.com/office/word/2016/wordml/cid" xmlns:w16="http://schemas.microsoft.com/office/word/2018/wordml" xmlns:w16sdtdh="http://schemas.microsoft.com/office/word/2020/wordml/sdtdatahash" xmlns:w16se="http://schemas.microsoft.com/office/word/2015/wordml/symex" xmlns:wpg="http://schemas.microsoft.com/office/word/2010/wordprocessingGroup" xmlns:wpi="http://schemas.microsoft.com/office/word/2010/wordprocessingInk" xmlns:wne="http://schemas.microsoft.com/office/word/2006/wordml" xmlns:wps="http://schemas.microsoft.com/office/word/2010/wordprocessingShape" mc:Ignorable="w14 w15 w16se w16cid w16 w16cex w16sdtdh wp14">
   <w:endnote w:type="separator" w:id="-1">
     <w:p>
       <w:pPr>
@@ -2198,7 +2213,7 @@
 </file>
 
 <file path=word/footer1.xml><?xml version="1.0" encoding="utf-8"?>
-<w:ftr xmlns:wpc="http://schemas.microsoft.com/office/word/2010/wordprocessingCanvas" xmlns:cx="http://schemas.microsoft.com/office/drawing/2014/chartex" xmlns:cx1="http://schemas.microsoft.com/office/drawing/2015/9/8/chartex" xmlns:cx2="http://schemas.microsoft.com/office/drawing/2015/10/21/chartex" xmlns:cx3="http://schemas.microsoft.com/office/drawing/2016/5/9/chartex" xmlns:cx4="http://schemas.microsoft.com/office/drawing/2016/5/10/chartex" xmlns:cx5="http://schemas.microsoft.com/office/drawing/2016/5/11/chartex" xmlns:cx6="http://schemas.microsoft.com/office/drawing/2016/5/12/chartex" xmlns:cx7="http://schemas.microsoft.com/office/drawing/2016/5/13/chartex" xmlns:cx8="http://schemas.microsoft.com/office/drawing/2016/5/14/chartex" xmlns:mc="http://schemas.openxmlformats.org/markup-compatibility/2006" xmlns:aink="http://schemas.microsoft.com/office/drawing/2016/ink" xmlns:am3d="http://schemas.microsoft.com/office/drawing/2017/model3d" xmlns:o="urn:schemas-microsoft-com:office:office" xmlns:oel="http://schemas.microsoft.com/office/2019/extlst" xmlns:r="http://schemas.openxmlformats.org/officeDocument/2006/relationships" xmlns:m="http://schemas.openxmlformats.org/officeDocument/2006/math" xmlns:v="urn:schemas-microsoft-com:vml" xmlns:wp14="http://schemas.microsoft.com/office/word/2010/wordprocessingDrawing" xmlns:wp="http://schemas.openxmlformats.org/drawingml/2006/wordprocessingDrawing" xmlns:w10="urn:schemas-microsoft-com:office:word" xmlns:w="http://schemas.openxmlformats.org/wordprocessingml/2006/main" xmlns:w14="http://schemas.microsoft.com/office/word/2010/wordml" xmlns:w15="http://schemas.microsoft.com/office/word/2012/wordml" xmlns:w16cex="http://schemas.microsoft.com/office/word/2018/wordml/cex" xmlns:w16cid="http://schemas.microsoft.com/office/word/2016/wordml/cid" xmlns:w16="http://schemas.microsoft.com/office/word/2018/wordml" xmlns:w16sdtdh="http://schemas.microsoft.com/office/word/2020/wordml/sdtdatahash" xmlns:w16se="http://schemas.microsoft.com/office/word/2015/wordml/symex" xmlns:wpg="http://schemas.microsoft.com/office/word/2010/wordprocessingGroup" xmlns:wpi="http://schemas.microsoft.com/office/word/2010/wordprocessingInk" xmlns:wne="http://schemas.microsoft.com/office/word/2006/wordml" xmlns:wps="http://schemas.microsoft.com/office/word/2010/wordprocessingShape" mc:Ignorable="w14 w15 w16se w16cid w16 w16cex w16sdtdh wp14">
+<w:ftr xmlns:wpc="http://schemas.microsoft.com/office/word/2010/wordprocessingCanvas" xmlns:cx="http://schemas.microsoft.com/office/drawing/2014/chartex" xmlns:cx1="http://schemas.microsoft.com/office/drawing/2015/9/8/chartex" xmlns:cx2="http://schemas.microsoft.com/office/drawing/2015/10/21/chartex" xmlns:cx3="http://schemas.microsoft.com/office/drawing/2016/5/9/chartex" xmlns:cx4="http://schemas.microsoft.com/office/drawing/2016/5/10/chartex" xmlns:cx5="http://schemas.microsoft.com/office/drawing/2016/5/11/chartex" xmlns:cx6="http://schemas.microsoft.com/office/drawing/2016/5/12/chartex" xmlns:cx7="http://schemas.microsoft.com/office/drawing/2016/5/13/chartex" xmlns:cx8="http://schemas.microsoft.com/office/drawing/2016/5/14/chartex" xmlns:mc="http://schemas.openxmlformats.org/markup-compatibility/2006" xmlns:aink="http://schemas.microsoft.com/office/drawing/2016/ink" xmlns:am3d="http://schemas.microsoft.com/office/drawing/2017/model3d" xmlns:o="urn:schemas-microsoft-com:office:office" xmlns:r="http://schemas.openxmlformats.org/officeDocument/2006/relationships" xmlns:m="http://schemas.openxmlformats.org/officeDocument/2006/math" xmlns:v="urn:schemas-microsoft-com:vml" xmlns:wp14="http://schemas.microsoft.com/office/word/2010/wordprocessingDrawing" xmlns:wp="http://schemas.openxmlformats.org/drawingml/2006/wordprocessingDrawing" xmlns:w10="urn:schemas-microsoft-com:office:word" xmlns:w="http://schemas.openxmlformats.org/wordprocessingml/2006/main" xmlns:w14="http://schemas.microsoft.com/office/word/2010/wordml" xmlns:w15="http://schemas.microsoft.com/office/word/2012/wordml" xmlns:w16cex="http://schemas.microsoft.com/office/word/2018/wordml/cex" xmlns:w16cid="http://schemas.microsoft.com/office/word/2016/wordml/cid" xmlns:w16="http://schemas.microsoft.com/office/word/2018/wordml" xmlns:w16sdtdh="http://schemas.microsoft.com/office/word/2020/wordml/sdtdatahash" xmlns:w16se="http://schemas.microsoft.com/office/word/2015/wordml/symex" xmlns:wpg="http://schemas.microsoft.com/office/word/2010/wordprocessingGroup" xmlns:wpi="http://schemas.microsoft.com/office/word/2010/wordprocessingInk" xmlns:wne="http://schemas.microsoft.com/office/word/2006/wordml" xmlns:wps="http://schemas.microsoft.com/office/word/2010/wordprocessingShape" mc:Ignorable="w14 w15 w16se w16cid w16 w16cex w16sdtdh wp14">
   <w:p>
     <w:pPr>
       <w:spacing w:line="240" w:lineRule="auto"/>
@@ -2216,7 +2231,7 @@
 </file>
 
 <file path=word/footer2.xml><?xml version="1.0" encoding="utf-8"?>
-<w:ftr xmlns:wpc="http://schemas.microsoft.com/office/word/2010/wordprocessingCanvas" xmlns:cx="http://schemas.microsoft.com/office/drawing/2014/chartex" xmlns:cx1="http://schemas.microsoft.com/office/drawing/2015/9/8/chartex" xmlns:cx2="http://schemas.microsoft.com/office/drawing/2015/10/21/chartex" xmlns:cx3="http://schemas.microsoft.com/office/drawing/2016/5/9/chartex" xmlns:cx4="http://schemas.microsoft.com/office/drawing/2016/5/10/chartex" xmlns:cx5="http://schemas.microsoft.com/office/drawing/2016/5/11/chartex" xmlns:cx6="http://schemas.microsoft.com/office/drawing/2016/5/12/chartex" xmlns:cx7="http://schemas.microsoft.com/office/drawing/2016/5/13/chartex" xmlns:cx8="http://schemas.microsoft.com/office/drawing/2016/5/14/chartex" xmlns:mc="http://schemas.openxmlformats.org/markup-compatibility/2006" xmlns:aink="http://schemas.microsoft.com/office/drawing/2016/ink" xmlns:am3d="http://schemas.microsoft.com/office/drawing/2017/model3d" xmlns:o="urn:schemas-microsoft-com:office:office" xmlns:oel="http://schemas.microsoft.com/office/2019/extlst" xmlns:r="http://schemas.openxmlformats.org/officeDocument/2006/relationships" xmlns:m="http://schemas.openxmlformats.org/officeDocument/2006/math" xmlns:v="urn:schemas-microsoft-com:vml" xmlns:wp14="http://schemas.microsoft.com/office/word/2010/wordprocessingDrawing" xmlns:wp="http://schemas.openxmlformats.org/drawingml/2006/wordprocessingDrawing" xmlns:w10="urn:schemas-microsoft-com:office:word" xmlns:w="http://schemas.openxmlformats.org/wordprocessingml/2006/main" xmlns:w14="http://schemas.microsoft.com/office/word/2010/wordml" xmlns:w15="http://schemas.microsoft.com/office/word/2012/wordml" xmlns:w16cex="http://schemas.microsoft.com/office/word/2018/wordml/cex" xmlns:w16cid="http://schemas.microsoft.com/office/word/2016/wordml/cid" xmlns:w16="http://schemas.microsoft.com/office/word/2018/wordml" xmlns:w16sdtdh="http://schemas.microsoft.com/office/word/2020/wordml/sdtdatahash" xmlns:w16se="http://schemas.microsoft.com/office/word/2015/wordml/symex" xmlns:wpg="http://schemas.microsoft.com/office/word/2010/wordprocessingGroup" xmlns:wpi="http://schemas.microsoft.com/office/word/2010/wordprocessingInk" xmlns:wne="http://schemas.microsoft.com/office/word/2006/wordml" xmlns:wps="http://schemas.microsoft.com/office/word/2010/wordprocessingShape" mc:Ignorable="w14 w15 w16se w16cid w16 w16cex w16sdtdh wp14">
+<w:ftr xmlns:wpc="http://schemas.microsoft.com/office/word/2010/wordprocessingCanvas" xmlns:cx="http://schemas.microsoft.com/office/drawing/2014/chartex" xmlns:cx1="http://schemas.microsoft.com/office/drawing/2015/9/8/chartex" xmlns:cx2="http://schemas.microsoft.com/office/drawing/2015/10/21/chartex" xmlns:cx3="http://schemas.microsoft.com/office/drawing/2016/5/9/chartex" xmlns:cx4="http://schemas.microsoft.com/office/drawing/2016/5/10/chartex" xmlns:cx5="http://schemas.microsoft.com/office/drawing/2016/5/11/chartex" xmlns:cx6="http://schemas.microsoft.com/office/drawing/2016/5/12/chartex" xmlns:cx7="http://schemas.microsoft.com/office/drawing/2016/5/13/chartex" xmlns:cx8="http://schemas.microsoft.com/office/drawing/2016/5/14/chartex" xmlns:mc="http://schemas.openxmlformats.org/markup-compatibility/2006" xmlns:aink="http://schemas.microsoft.com/office/drawing/2016/ink" xmlns:am3d="http://schemas.microsoft.com/office/drawing/2017/model3d" xmlns:o="urn:schemas-microsoft-com:office:office" xmlns:r="http://schemas.openxmlformats.org/officeDocument/2006/relationships" xmlns:m="http://schemas.openxmlformats.org/officeDocument/2006/math" xmlns:v="urn:schemas-microsoft-com:vml" xmlns:wp14="http://schemas.microsoft.com/office/word/2010/wordprocessingDrawing" xmlns:wp="http://schemas.openxmlformats.org/drawingml/2006/wordprocessingDrawing" xmlns:w10="urn:schemas-microsoft-com:office:word" xmlns:w="http://schemas.openxmlformats.org/wordprocessingml/2006/main" xmlns:w14="http://schemas.microsoft.com/office/word/2010/wordml" xmlns:w15="http://schemas.microsoft.com/office/word/2012/wordml" xmlns:w16cex="http://schemas.microsoft.com/office/word/2018/wordml/cex" xmlns:w16cid="http://schemas.microsoft.com/office/word/2016/wordml/cid" xmlns:w16="http://schemas.microsoft.com/office/word/2018/wordml" xmlns:w16sdtdh="http://schemas.microsoft.com/office/word/2020/wordml/sdtdatahash" xmlns:w16se="http://schemas.microsoft.com/office/word/2015/wordml/symex" xmlns:wpg="http://schemas.microsoft.com/office/word/2010/wordprocessingGroup" xmlns:wpi="http://schemas.microsoft.com/office/word/2010/wordprocessingInk" xmlns:wne="http://schemas.microsoft.com/office/word/2006/wordml" xmlns:wps="http://schemas.microsoft.com/office/word/2010/wordprocessingShape" mc:Ignorable="w14 w15 w16se w16cid w16 w16cex w16sdtdh wp14">
   <w:p>
     <w:pPr>
       <w:spacing w:line="240" w:lineRule="auto"/>
@@ -2226,7 +2241,7 @@
 </file>
 
 <file path=word/footnotes.xml><?xml version="1.0" encoding="utf-8"?>
-<w:footnotes xmlns:wpc="http://schemas.microsoft.com/office/word/2010/wordprocessingCanvas" xmlns:cx="http://schemas.microsoft.com/office/drawing/2014/chartex" xmlns:cx1="http://schemas.microsoft.com/office/drawing/2015/9/8/chartex" xmlns:cx2="http://schemas.microsoft.com/office/drawing/2015/10/21/chartex" xmlns:cx3="http://schemas.microsoft.com/office/drawing/2016/5/9/chartex" xmlns:cx4="http://schemas.microsoft.com/office/drawing/2016/5/10/chartex" xmlns:cx5="http://schemas.microsoft.com/office/drawing/2016/5/11/chartex" xmlns:cx6="http://schemas.microsoft.com/office/drawing/2016/5/12/chartex" xmlns:cx7="http://schemas.microsoft.com/office/drawing/2016/5/13/chartex" xmlns:cx8="http://schemas.microsoft.com/office/drawing/2016/5/14/chartex" xmlns:mc="http://schemas.openxmlformats.org/markup-compatibility/2006" xmlns:aink="http://schemas.microsoft.com/office/drawing/2016/ink" xmlns:am3d="http://schemas.microsoft.com/office/drawing/2017/model3d" xmlns:o="urn:schemas-microsoft-com:office:office" xmlns:oel="http://schemas.microsoft.com/office/2019/extlst" xmlns:r="http://schemas.openxmlformats.org/officeDocument/2006/relationships" xmlns:m="http://schemas.openxmlformats.org/officeDocument/2006/math" xmlns:v="urn:schemas-microsoft-com:vml" xmlns:wp14="http://schemas.microsoft.com/office/word/2010/wordprocessingDrawing" xmlns:wp="http://schemas.openxmlformats.org/drawingml/2006/wordprocessingDrawing" xmlns:w10="urn:schemas-microsoft-com:office:word" xmlns:w="http://schemas.openxmlformats.org/wordprocessingml/2006/main" xmlns:w14="http://schemas.microsoft.com/office/word/2010/wordml" xmlns:w15="http://schemas.microsoft.com/office/word/2012/wordml" xmlns:w16cex="http://schemas.microsoft.com/office/word/2018/wordml/cex" xmlns:w16cid="http://schemas.microsoft.com/office/word/2016/wordml/cid" xmlns:w16="http://schemas.microsoft.com/office/word/2018/wordml" xmlns:w16sdtdh="http://schemas.microsoft.com/office/word/2020/wordml/sdtdatahash" xmlns:w16se="http://schemas.microsoft.com/office/word/2015/wordml/symex" xmlns:wpg="http://schemas.microsoft.com/office/word/2010/wordprocessingGroup" xmlns:wpi="http://schemas.microsoft.com/office/word/2010/wordprocessingInk" xmlns:wne="http://schemas.microsoft.com/office/word/2006/wordml" xmlns:wps="http://schemas.microsoft.com/office/word/2010/wordprocessingShape" mc:Ignorable="w14 w15 w16se w16cid w16 w16cex w16sdtdh wp14">
+<w:footnotes xmlns:wpc="http://schemas.microsoft.com/office/word/2010/wordprocessingCanvas" xmlns:cx="http://schemas.microsoft.com/office/drawing/2014/chartex" xmlns:cx1="http://schemas.microsoft.com/office/drawing/2015/9/8/chartex" xmlns:cx2="http://schemas.microsoft.com/office/drawing/2015/10/21/chartex" xmlns:cx3="http://schemas.microsoft.com/office/drawing/2016/5/9/chartex" xmlns:cx4="http://schemas.microsoft.com/office/drawing/2016/5/10/chartex" xmlns:cx5="http://schemas.microsoft.com/office/drawing/2016/5/11/chartex" xmlns:cx6="http://schemas.microsoft.com/office/drawing/2016/5/12/chartex" xmlns:cx7="http://schemas.microsoft.com/office/drawing/2016/5/13/chartex" xmlns:cx8="http://schemas.microsoft.com/office/drawing/2016/5/14/chartex" xmlns:mc="http://schemas.openxmlformats.org/markup-compatibility/2006" xmlns:aink="http://schemas.microsoft.com/office/drawing/2016/ink" xmlns:am3d="http://schemas.microsoft.com/office/drawing/2017/model3d" xmlns:o="urn:schemas-microsoft-com:office:office" xmlns:r="http://schemas.openxmlformats.org/officeDocument/2006/relationships" xmlns:m="http://schemas.openxmlformats.org/officeDocument/2006/math" xmlns:v="urn:schemas-microsoft-com:vml" xmlns:wp14="http://schemas.microsoft.com/office/word/2010/wordprocessingDrawing" xmlns:wp="http://schemas.openxmlformats.org/drawingml/2006/wordprocessingDrawing" xmlns:w10="urn:schemas-microsoft-com:office:word" xmlns:w="http://schemas.openxmlformats.org/wordprocessingml/2006/main" xmlns:w14="http://schemas.microsoft.com/office/word/2010/wordml" xmlns:w15="http://schemas.microsoft.com/office/word/2012/wordml" xmlns:w16cex="http://schemas.microsoft.com/office/word/2018/wordml/cex" xmlns:w16cid="http://schemas.microsoft.com/office/word/2016/wordml/cid" xmlns:w16="http://schemas.microsoft.com/office/word/2018/wordml" xmlns:w16sdtdh="http://schemas.microsoft.com/office/word/2020/wordml/sdtdatahash" xmlns:w16se="http://schemas.microsoft.com/office/word/2015/wordml/symex" xmlns:wpg="http://schemas.microsoft.com/office/word/2010/wordprocessingGroup" xmlns:wpi="http://schemas.microsoft.com/office/word/2010/wordprocessingInk" xmlns:wne="http://schemas.microsoft.com/office/word/2006/wordml" xmlns:wps="http://schemas.microsoft.com/office/word/2010/wordprocessingShape" mc:Ignorable="w14 w15 w16se w16cid w16 w16cex w16sdtdh wp14">
   <w:footnote w:type="separator" w:id="-1">
     <w:p>
       <w:pPr>
@@ -2251,7 +2266,7 @@
 </file>
 
 <file path=word/header1.xml><?xml version="1.0" encoding="utf-8"?>
-<w:hdr xmlns:wpc="http://schemas.microsoft.com/office/word/2010/wordprocessingCanvas" xmlns:cx="http://schemas.microsoft.com/office/drawing/2014/chartex" xmlns:cx1="http://schemas.microsoft.com/office/drawing/2015/9/8/chartex" xmlns:cx2="http://schemas.microsoft.com/office/drawing/2015/10/21/chartex" xmlns:cx3="http://schemas.microsoft.com/office/drawing/2016/5/9/chartex" xmlns:cx4="http://schemas.microsoft.com/office/drawing/2016/5/10/chartex" xmlns:cx5="http://schemas.microsoft.com/office/drawing/2016/5/11/chartex" xmlns:cx6="http://schemas.microsoft.com/office/drawing/2016/5/12/chartex" xmlns:cx7="http://schemas.microsoft.com/office/drawing/2016/5/13/chartex" xmlns:cx8="http://schemas.microsoft.com/office/drawing/2016/5/14/chartex" xmlns:mc="http://schemas.openxmlformats.org/markup-compatibility/2006" xmlns:aink="http://schemas.microsoft.com/office/drawing/2016/ink" xmlns:am3d="http://schemas.microsoft.com/office/drawing/2017/model3d" xmlns:o="urn:schemas-microsoft-com:office:office" xmlns:oel="http://schemas.microsoft.com/office/2019/extlst" xmlns:r="http://schemas.openxmlformats.org/officeDocument/2006/relationships" xmlns:m="http://schemas.openxmlformats.org/officeDocument/2006/math" xmlns:v="urn:schemas-microsoft-com:vml" xmlns:wp14="http://schemas.microsoft.com/office/word/2010/wordprocessingDrawing" xmlns:wp="http://schemas.openxmlformats.org/drawingml/2006/wordprocessingDrawing" xmlns:w10="urn:schemas-microsoft-com:office:word" xmlns:w="http://schemas.openxmlformats.org/wordprocessingml/2006/main" xmlns:w14="http://schemas.microsoft.com/office/word/2010/wordml" xmlns:w15="http://schemas.microsoft.com/office/word/2012/wordml" xmlns:w16cex="http://schemas.microsoft.com/office/word/2018/wordml/cex" xmlns:w16cid="http://schemas.microsoft.com/office/word/2016/wordml/cid" xmlns:w16="http://schemas.microsoft.com/office/word/2018/wordml" xmlns:w16sdtdh="http://schemas.microsoft.com/office/word/2020/wordml/sdtdatahash" xmlns:w16se="http://schemas.microsoft.com/office/word/2015/wordml/symex" xmlns:wpg="http://schemas.microsoft.com/office/word/2010/wordprocessingGroup" xmlns:wpi="http://schemas.microsoft.com/office/word/2010/wordprocessingInk" xmlns:wne="http://schemas.microsoft.com/office/word/2006/wordml" xmlns:wps="http://schemas.microsoft.com/office/word/2010/wordprocessingShape" mc:Ignorable="w14 w15 w16se w16cid w16 w16cex w16sdtdh wp14">
+<w:hdr xmlns:wpc="http://schemas.microsoft.com/office/word/2010/wordprocessingCanvas" xmlns:cx="http://schemas.microsoft.com/office/drawing/2014/chartex" xmlns:cx1="http://schemas.microsoft.com/office/drawing/2015/9/8/chartex" xmlns:cx2="http://schemas.microsoft.com/office/drawing/2015/10/21/chartex" xmlns:cx3="http://schemas.microsoft.com/office/drawing/2016/5/9/chartex" xmlns:cx4="http://schemas.microsoft.com/office/drawing/2016/5/10/chartex" xmlns:cx5="http://schemas.microsoft.com/office/drawing/2016/5/11/chartex" xmlns:cx6="http://schemas.microsoft.com/office/drawing/2016/5/12/chartex" xmlns:cx7="http://schemas.microsoft.com/office/drawing/2016/5/13/chartex" xmlns:cx8="http://schemas.microsoft.com/office/drawing/2016/5/14/chartex" xmlns:mc="http://schemas.openxmlformats.org/markup-compatibility/2006" xmlns:aink="http://schemas.microsoft.com/office/drawing/2016/ink" xmlns:am3d="http://schemas.microsoft.com/office/drawing/2017/model3d" xmlns:o="urn:schemas-microsoft-com:office:office" xmlns:r="http://schemas.openxmlformats.org/officeDocument/2006/relationships" xmlns:m="http://schemas.openxmlformats.org/officeDocument/2006/math" xmlns:v="urn:schemas-microsoft-com:vml" xmlns:wp14="http://schemas.microsoft.com/office/word/2010/wordprocessingDrawing" xmlns:wp="http://schemas.openxmlformats.org/drawingml/2006/wordprocessingDrawing" xmlns:w10="urn:schemas-microsoft-com:office:word" xmlns:w="http://schemas.openxmlformats.org/wordprocessingml/2006/main" xmlns:w14="http://schemas.microsoft.com/office/word/2010/wordml" xmlns:w15="http://schemas.microsoft.com/office/word/2012/wordml" xmlns:w16cex="http://schemas.microsoft.com/office/word/2018/wordml/cex" xmlns:w16cid="http://schemas.microsoft.com/office/word/2016/wordml/cid" xmlns:w16="http://schemas.microsoft.com/office/word/2018/wordml" xmlns:w16sdtdh="http://schemas.microsoft.com/office/word/2020/wordml/sdtdatahash" xmlns:w16se="http://schemas.microsoft.com/office/word/2015/wordml/symex" xmlns:wpg="http://schemas.microsoft.com/office/word/2010/wordprocessingGroup" xmlns:wpi="http://schemas.microsoft.com/office/word/2010/wordprocessingInk" xmlns:wne="http://schemas.microsoft.com/office/word/2006/wordml" xmlns:wps="http://schemas.microsoft.com/office/word/2010/wordprocessingShape" mc:Ignorable="w14 w15 w16se w16cid w16 w16cex w16sdtdh wp14">
   <w:p>
     <w:r>
       <w:t>DP2 2021/22</w:t>
@@ -2286,13 +2301,13 @@
 </file>
 
 <file path=word/header2.xml><?xml version="1.0" encoding="utf-8"?>
-<w:hdr xmlns:wpc="http://schemas.microsoft.com/office/word/2010/wordprocessingCanvas" xmlns:cx="http://schemas.microsoft.com/office/drawing/2014/chartex" xmlns:cx1="http://schemas.microsoft.com/office/drawing/2015/9/8/chartex" xmlns:cx2="http://schemas.microsoft.com/office/drawing/2015/10/21/chartex" xmlns:cx3="http://schemas.microsoft.com/office/drawing/2016/5/9/chartex" xmlns:cx4="http://schemas.microsoft.com/office/drawing/2016/5/10/chartex" xmlns:cx5="http://schemas.microsoft.com/office/drawing/2016/5/11/chartex" xmlns:cx6="http://schemas.microsoft.com/office/drawing/2016/5/12/chartex" xmlns:cx7="http://schemas.microsoft.com/office/drawing/2016/5/13/chartex" xmlns:cx8="http://schemas.microsoft.com/office/drawing/2016/5/14/chartex" xmlns:mc="http://schemas.openxmlformats.org/markup-compatibility/2006" xmlns:aink="http://schemas.microsoft.com/office/drawing/2016/ink" xmlns:am3d="http://schemas.microsoft.com/office/drawing/2017/model3d" xmlns:o="urn:schemas-microsoft-com:office:office" xmlns:oel="http://schemas.microsoft.com/office/2019/extlst" xmlns:r="http://schemas.openxmlformats.org/officeDocument/2006/relationships" xmlns:m="http://schemas.openxmlformats.org/officeDocument/2006/math" xmlns:v="urn:schemas-microsoft-com:vml" xmlns:wp14="http://schemas.microsoft.com/office/word/2010/wordprocessingDrawing" xmlns:wp="http://schemas.openxmlformats.org/drawingml/2006/wordprocessingDrawing" xmlns:w10="urn:schemas-microsoft-com:office:word" xmlns:w="http://schemas.openxmlformats.org/wordprocessingml/2006/main" xmlns:w14="http://schemas.microsoft.com/office/word/2010/wordml" xmlns:w15="http://schemas.microsoft.com/office/word/2012/wordml" xmlns:w16cex="http://schemas.microsoft.com/office/word/2018/wordml/cex" xmlns:w16cid="http://schemas.microsoft.com/office/word/2016/wordml/cid" xmlns:w16="http://schemas.microsoft.com/office/word/2018/wordml" xmlns:w16sdtdh="http://schemas.microsoft.com/office/word/2020/wordml/sdtdatahash" xmlns:w16se="http://schemas.microsoft.com/office/word/2015/wordml/symex" xmlns:wpg="http://schemas.microsoft.com/office/word/2010/wordprocessingGroup" xmlns:wpi="http://schemas.microsoft.com/office/word/2010/wordprocessingInk" xmlns:wne="http://schemas.microsoft.com/office/word/2006/wordml" xmlns:wps="http://schemas.microsoft.com/office/word/2010/wordprocessingShape" mc:Ignorable="w14 w15 w16se w16cid w16 w16cex w16sdtdh wp14">
+<w:hdr xmlns:wpc="http://schemas.microsoft.com/office/word/2010/wordprocessingCanvas" xmlns:cx="http://schemas.microsoft.com/office/drawing/2014/chartex" xmlns:cx1="http://schemas.microsoft.com/office/drawing/2015/9/8/chartex" xmlns:cx2="http://schemas.microsoft.com/office/drawing/2015/10/21/chartex" xmlns:cx3="http://schemas.microsoft.com/office/drawing/2016/5/9/chartex" xmlns:cx4="http://schemas.microsoft.com/office/drawing/2016/5/10/chartex" xmlns:cx5="http://schemas.microsoft.com/office/drawing/2016/5/11/chartex" xmlns:cx6="http://schemas.microsoft.com/office/drawing/2016/5/12/chartex" xmlns:cx7="http://schemas.microsoft.com/office/drawing/2016/5/13/chartex" xmlns:cx8="http://schemas.microsoft.com/office/drawing/2016/5/14/chartex" xmlns:mc="http://schemas.openxmlformats.org/markup-compatibility/2006" xmlns:aink="http://schemas.microsoft.com/office/drawing/2016/ink" xmlns:am3d="http://schemas.microsoft.com/office/drawing/2017/model3d" xmlns:o="urn:schemas-microsoft-com:office:office" xmlns:r="http://schemas.openxmlformats.org/officeDocument/2006/relationships" xmlns:m="http://schemas.openxmlformats.org/officeDocument/2006/math" xmlns:v="urn:schemas-microsoft-com:vml" xmlns:wp14="http://schemas.microsoft.com/office/word/2010/wordprocessingDrawing" xmlns:wp="http://schemas.openxmlformats.org/drawingml/2006/wordprocessingDrawing" xmlns:w10="urn:schemas-microsoft-com:office:word" xmlns:w="http://schemas.openxmlformats.org/wordprocessingml/2006/main" xmlns:w14="http://schemas.microsoft.com/office/word/2010/wordml" xmlns:w15="http://schemas.microsoft.com/office/word/2012/wordml" xmlns:w16cex="http://schemas.microsoft.com/office/word/2018/wordml/cex" xmlns:w16cid="http://schemas.microsoft.com/office/word/2016/wordml/cid" xmlns:w16="http://schemas.microsoft.com/office/word/2018/wordml" xmlns:w16sdtdh="http://schemas.microsoft.com/office/word/2020/wordml/sdtdatahash" xmlns:w16se="http://schemas.microsoft.com/office/word/2015/wordml/symex" xmlns:wpg="http://schemas.microsoft.com/office/word/2010/wordprocessingGroup" xmlns:wpi="http://schemas.microsoft.com/office/word/2010/wordprocessingInk" xmlns:wne="http://schemas.microsoft.com/office/word/2006/wordml" xmlns:wps="http://schemas.microsoft.com/office/word/2010/wordprocessingShape" mc:Ignorable="w14 w15 w16se w16cid w16 w16cex w16sdtdh wp14">
   <w:p/>
 </w:hdr>
 </file>
 
 <file path=word/numbering.xml><?xml version="1.0" encoding="utf-8"?>
-<w:numbering xmlns:wpc="http://schemas.microsoft.com/office/word/2010/wordprocessingCanvas" xmlns:cx="http://schemas.microsoft.com/office/drawing/2014/chartex" xmlns:cx1="http://schemas.microsoft.com/office/drawing/2015/9/8/chartex" xmlns:cx2="http://schemas.microsoft.com/office/drawing/2015/10/21/chartex" xmlns:cx3="http://schemas.microsoft.com/office/drawing/2016/5/9/chartex" xmlns:cx4="http://schemas.microsoft.com/office/drawing/2016/5/10/chartex" xmlns:cx5="http://schemas.microsoft.com/office/drawing/2016/5/11/chartex" xmlns:cx6="http://schemas.microsoft.com/office/drawing/2016/5/12/chartex" xmlns:cx7="http://schemas.microsoft.com/office/drawing/2016/5/13/chartex" xmlns:cx8="http://schemas.microsoft.com/office/drawing/2016/5/14/chartex" xmlns:mc="http://schemas.openxmlformats.org/markup-compatibility/2006" xmlns:aink="http://schemas.microsoft.com/office/drawing/2016/ink" xmlns:am3d="http://schemas.microsoft.com/office/drawing/2017/model3d" xmlns:o="urn:schemas-microsoft-com:office:office" xmlns:oel="http://schemas.microsoft.com/office/2019/extlst" xmlns:r="http://schemas.openxmlformats.org/officeDocument/2006/relationships" xmlns:m="http://schemas.openxmlformats.org/officeDocument/2006/math" xmlns:v="urn:schemas-microsoft-com:vml" xmlns:wp14="http://schemas.microsoft.com/office/word/2010/wordprocessingDrawing" xmlns:wp="http://schemas.openxmlformats.org/drawingml/2006/wordprocessingDrawing" xmlns:w10="urn:schemas-microsoft-com:office:word" xmlns:w="http://schemas.openxmlformats.org/wordprocessingml/2006/main" xmlns:w14="http://schemas.microsoft.com/office/word/2010/wordml" xmlns:w15="http://schemas.microsoft.com/office/word/2012/wordml" xmlns:w16cex="http://schemas.microsoft.com/office/word/2018/wordml/cex" xmlns:w16cid="http://schemas.microsoft.com/office/word/2016/wordml/cid" xmlns:w16="http://schemas.microsoft.com/office/word/2018/wordml" xmlns:w16sdtdh="http://schemas.microsoft.com/office/word/2020/wordml/sdtdatahash" xmlns:w16se="http://schemas.microsoft.com/office/word/2015/wordml/symex" xmlns:wpg="http://schemas.microsoft.com/office/word/2010/wordprocessingGroup" xmlns:wpi="http://schemas.microsoft.com/office/word/2010/wordprocessingInk" xmlns:wne="http://schemas.microsoft.com/office/word/2006/wordml" xmlns:wps="http://schemas.microsoft.com/office/word/2010/wordprocessingShape" mc:Ignorable="w14 w15 w16se w16cid w16 w16cex w16sdtdh wp14">
+<w:numbering xmlns:wpc="http://schemas.microsoft.com/office/word/2010/wordprocessingCanvas" xmlns:cx="http://schemas.microsoft.com/office/drawing/2014/chartex" xmlns:cx1="http://schemas.microsoft.com/office/drawing/2015/9/8/chartex" xmlns:cx2="http://schemas.microsoft.com/office/drawing/2015/10/21/chartex" xmlns:cx3="http://schemas.microsoft.com/office/drawing/2016/5/9/chartex" xmlns:cx4="http://schemas.microsoft.com/office/drawing/2016/5/10/chartex" xmlns:cx5="http://schemas.microsoft.com/office/drawing/2016/5/11/chartex" xmlns:cx6="http://schemas.microsoft.com/office/drawing/2016/5/12/chartex" xmlns:cx7="http://schemas.microsoft.com/office/drawing/2016/5/13/chartex" xmlns:cx8="http://schemas.microsoft.com/office/drawing/2016/5/14/chartex" xmlns:mc="http://schemas.openxmlformats.org/markup-compatibility/2006" xmlns:aink="http://schemas.microsoft.com/office/drawing/2016/ink" xmlns:am3d="http://schemas.microsoft.com/office/drawing/2017/model3d" xmlns:o="urn:schemas-microsoft-com:office:office" xmlns:r="http://schemas.openxmlformats.org/officeDocument/2006/relationships" xmlns:m="http://schemas.openxmlformats.org/officeDocument/2006/math" xmlns:v="urn:schemas-microsoft-com:vml" xmlns:wp14="http://schemas.microsoft.com/office/word/2010/wordprocessingDrawing" xmlns:wp="http://schemas.openxmlformats.org/drawingml/2006/wordprocessingDrawing" xmlns:w10="urn:schemas-microsoft-com:office:word" xmlns:w="http://schemas.openxmlformats.org/wordprocessingml/2006/main" xmlns:w14="http://schemas.microsoft.com/office/word/2010/wordml" xmlns:w15="http://schemas.microsoft.com/office/word/2012/wordml" xmlns:w16cex="http://schemas.microsoft.com/office/word/2018/wordml/cex" xmlns:w16cid="http://schemas.microsoft.com/office/word/2016/wordml/cid" xmlns:w16="http://schemas.microsoft.com/office/word/2018/wordml" xmlns:w16sdtdh="http://schemas.microsoft.com/office/word/2020/wordml/sdtdatahash" xmlns:w16se="http://schemas.microsoft.com/office/word/2015/wordml/symex" xmlns:wpg="http://schemas.microsoft.com/office/word/2010/wordprocessingGroup" xmlns:wpi="http://schemas.microsoft.com/office/word/2010/wordprocessingInk" xmlns:wne="http://schemas.microsoft.com/office/word/2006/wordml" xmlns:wps="http://schemas.microsoft.com/office/word/2010/wordprocessingShape" mc:Ignorable="w14 w15 w16se w16cid w16 w16cex w16sdtdh wp14">
   <w:abstractNum w:abstractNumId="0" w15:restartNumberingAfterBreak="0">
     <w:nsid w:val="138C24E4"/>
     <w:multiLevelType w:val="multilevel"/>
@@ -2632,13 +2647,13 @@
       </w:rPr>
     </w:lvl>
   </w:abstractNum>
-  <w:num w:numId="1" w16cid:durableId="541595446">
+  <w:num w:numId="1">
     <w:abstractNumId w:val="2"/>
   </w:num>
-  <w:num w:numId="2" w16cid:durableId="885532772">
+  <w:num w:numId="2">
     <w:abstractNumId w:val="0"/>
   </w:num>
-  <w:num w:numId="3" w16cid:durableId="1709911394">
+  <w:num w:numId="3">
     <w:abstractNumId w:val="1"/>
   </w:num>
 </w:numbering>
@@ -3263,18 +3278,6 @@
       <w:spacing w:after="100"/>
     </w:pPr>
   </w:style>
-  <w:style w:type="character" w:styleId="Mencinsinresolver">
-    <w:name w:val="Unresolved Mention"/>
-    <w:basedOn w:val="Fuentedeprrafopredeter"/>
-    <w:uiPriority w:val="99"/>
-    <w:semiHidden/>
-    <w:unhideWhenUsed/>
-    <w:rsid w:val="00B02D35"/>
-    <w:rPr>
-      <w:color w:val="605E5C"/>
-      <w:shd w:val="clear" w:color="auto" w:fill="E1DFDD"/>
-    </w:rPr>
-  </w:style>
 </w:styles>
 </file>
 
